--- a/unit_test.docx
+++ b/unit_test.docx
@@ -10,8 +10,45 @@
           <w:numId w:val="1"/>
         </w:numPr>
       </w:pPr>
-      <w:r>
-        <w:t>Tại sao phải sử dụng unit test</w:t>
+      <w:proofErr w:type="spellStart"/>
+      <w:r>
+        <w:t>Tại</w:t>
+      </w:r>
+      <w:proofErr w:type="spellEnd"/>
+      <w:r>
+        <w:t xml:space="preserve"> </w:t>
+      </w:r>
+      <w:proofErr w:type="spellStart"/>
+      <w:r>
+        <w:t>sao</w:t>
+      </w:r>
+      <w:proofErr w:type="spellEnd"/>
+      <w:r>
+        <w:t xml:space="preserve"> </w:t>
+      </w:r>
+      <w:proofErr w:type="spellStart"/>
+      <w:r>
+        <w:t>phải</w:t>
+      </w:r>
+      <w:proofErr w:type="spellEnd"/>
+      <w:r>
+        <w:t xml:space="preserve"> </w:t>
+      </w:r>
+      <w:proofErr w:type="spellStart"/>
+      <w:r>
+        <w:t>sử</w:t>
+      </w:r>
+      <w:proofErr w:type="spellEnd"/>
+      <w:r>
+        <w:t xml:space="preserve"> </w:t>
+      </w:r>
+      <w:proofErr w:type="spellStart"/>
+      <w:r>
+        <w:t>dụng</w:t>
+      </w:r>
+      <w:proofErr w:type="spellEnd"/>
+      <w:r>
+        <w:t xml:space="preserve"> unit test</w:t>
       </w:r>
     </w:p>
     <w:p>
@@ -22,8 +59,229 @@
           <w:numId w:val="2"/>
         </w:numPr>
       </w:pPr>
-      <w:r>
-        <w:t>Hỗ trợ quá trình fix bug: Khi ứng dụng bị lỗi, developers sẽ không phải kiểm tra lại toàn bộ phần mềm để tìm bug chỉ cần chạy lại những unit test trước đó.</w:t>
+      <w:proofErr w:type="spellStart"/>
+      <w:r>
+        <w:t>Hỗ</w:t>
+      </w:r>
+      <w:proofErr w:type="spellEnd"/>
+      <w:r>
+        <w:t xml:space="preserve"> </w:t>
+      </w:r>
+      <w:proofErr w:type="spellStart"/>
+      <w:r>
+        <w:t>trợ</w:t>
+      </w:r>
+      <w:proofErr w:type="spellEnd"/>
+      <w:r>
+        <w:t xml:space="preserve"> </w:t>
+      </w:r>
+      <w:proofErr w:type="spellStart"/>
+      <w:r>
+        <w:t>quá</w:t>
+      </w:r>
+      <w:proofErr w:type="spellEnd"/>
+      <w:r>
+        <w:t xml:space="preserve"> </w:t>
+      </w:r>
+      <w:proofErr w:type="spellStart"/>
+      <w:r>
+        <w:t>trình</w:t>
+      </w:r>
+      <w:proofErr w:type="spellEnd"/>
+      <w:r>
+        <w:t xml:space="preserve"> fix bug: </w:t>
+      </w:r>
+      <w:proofErr w:type="spellStart"/>
+      <w:r>
+        <w:t>Khi</w:t>
+      </w:r>
+      <w:proofErr w:type="spellEnd"/>
+      <w:r>
+        <w:t xml:space="preserve"> </w:t>
+      </w:r>
+      <w:proofErr w:type="spellStart"/>
+      <w:r>
+        <w:t>ứng</w:t>
+      </w:r>
+      <w:proofErr w:type="spellEnd"/>
+      <w:r>
+        <w:t xml:space="preserve"> </w:t>
+      </w:r>
+      <w:proofErr w:type="spellStart"/>
+      <w:r>
+        <w:t>dụng</w:t>
+      </w:r>
+      <w:proofErr w:type="spellEnd"/>
+      <w:r>
+        <w:t xml:space="preserve"> </w:t>
+      </w:r>
+      <w:proofErr w:type="spellStart"/>
+      <w:r>
+        <w:t>bị</w:t>
+      </w:r>
+      <w:proofErr w:type="spellEnd"/>
+      <w:r>
+        <w:t xml:space="preserve"> </w:t>
+      </w:r>
+      <w:proofErr w:type="spellStart"/>
+      <w:r>
+        <w:t>lỗi</w:t>
+      </w:r>
+      <w:proofErr w:type="spellEnd"/>
+      <w:r>
+        <w:t xml:space="preserve">, developers </w:t>
+      </w:r>
+      <w:proofErr w:type="spellStart"/>
+      <w:r>
+        <w:t>sẽ</w:t>
+      </w:r>
+      <w:proofErr w:type="spellEnd"/>
+      <w:r>
+        <w:t xml:space="preserve"> </w:t>
+      </w:r>
+      <w:proofErr w:type="spellStart"/>
+      <w:r>
+        <w:t>không</w:t>
+      </w:r>
+      <w:proofErr w:type="spellEnd"/>
+      <w:r>
+        <w:t xml:space="preserve"> </w:t>
+      </w:r>
+      <w:proofErr w:type="spellStart"/>
+      <w:r>
+        <w:t>phải</w:t>
+      </w:r>
+      <w:proofErr w:type="spellEnd"/>
+      <w:r>
+        <w:t xml:space="preserve"> </w:t>
+      </w:r>
+      <w:proofErr w:type="spellStart"/>
+      <w:r>
+        <w:t>kiểm</w:t>
+      </w:r>
+      <w:proofErr w:type="spellEnd"/>
+      <w:r>
+        <w:t xml:space="preserve"> </w:t>
+      </w:r>
+      <w:proofErr w:type="spellStart"/>
+      <w:r>
+        <w:t>tra</w:t>
+      </w:r>
+      <w:proofErr w:type="spellEnd"/>
+      <w:r>
+        <w:t xml:space="preserve"> </w:t>
+      </w:r>
+      <w:proofErr w:type="spellStart"/>
+      <w:r>
+        <w:t>lại</w:t>
+      </w:r>
+      <w:proofErr w:type="spellEnd"/>
+      <w:r>
+        <w:t xml:space="preserve"> </w:t>
+      </w:r>
+      <w:proofErr w:type="spellStart"/>
+      <w:r>
+        <w:t>toàn</w:t>
+      </w:r>
+      <w:proofErr w:type="spellEnd"/>
+      <w:r>
+        <w:t xml:space="preserve"> </w:t>
+      </w:r>
+      <w:proofErr w:type="spellStart"/>
+      <w:r>
+        <w:t>bộ</w:t>
+      </w:r>
+      <w:proofErr w:type="spellEnd"/>
+      <w:r>
+        <w:t xml:space="preserve"> </w:t>
+      </w:r>
+      <w:proofErr w:type="spellStart"/>
+      <w:r>
+        <w:t>phần</w:t>
+      </w:r>
+      <w:proofErr w:type="spellEnd"/>
+      <w:r>
+        <w:t xml:space="preserve"> </w:t>
+      </w:r>
+      <w:proofErr w:type="spellStart"/>
+      <w:r>
+        <w:t>mềm</w:t>
+      </w:r>
+      <w:proofErr w:type="spellEnd"/>
+      <w:r>
+        <w:t xml:space="preserve"> </w:t>
+      </w:r>
+      <w:proofErr w:type="spellStart"/>
+      <w:r>
+        <w:t>để</w:t>
+      </w:r>
+      <w:proofErr w:type="spellEnd"/>
+      <w:r>
+        <w:t xml:space="preserve"> </w:t>
+      </w:r>
+      <w:proofErr w:type="spellStart"/>
+      <w:r>
+        <w:t>tìm</w:t>
+      </w:r>
+      <w:proofErr w:type="spellEnd"/>
+      <w:r>
+        <w:t xml:space="preserve"> bug </w:t>
+      </w:r>
+      <w:proofErr w:type="spellStart"/>
+      <w:r>
+        <w:t>chỉ</w:t>
+      </w:r>
+      <w:proofErr w:type="spellEnd"/>
+      <w:r>
+        <w:t xml:space="preserve"> </w:t>
+      </w:r>
+      <w:proofErr w:type="spellStart"/>
+      <w:r>
+        <w:t>cần</w:t>
+      </w:r>
+      <w:proofErr w:type="spellEnd"/>
+      <w:r>
+        <w:t xml:space="preserve"> </w:t>
+      </w:r>
+      <w:proofErr w:type="spellStart"/>
+      <w:r>
+        <w:t>chạy</w:t>
+      </w:r>
+      <w:proofErr w:type="spellEnd"/>
+      <w:r>
+        <w:t xml:space="preserve"> </w:t>
+      </w:r>
+      <w:proofErr w:type="spellStart"/>
+      <w:r>
+        <w:t>lại</w:t>
+      </w:r>
+      <w:proofErr w:type="spellEnd"/>
+      <w:r>
+        <w:t xml:space="preserve"> </w:t>
+      </w:r>
+      <w:proofErr w:type="spellStart"/>
+      <w:r>
+        <w:t>những</w:t>
+      </w:r>
+      <w:proofErr w:type="spellEnd"/>
+      <w:r>
+        <w:t xml:space="preserve"> unit test </w:t>
+      </w:r>
+      <w:proofErr w:type="spellStart"/>
+      <w:r>
+        <w:t>trước</w:t>
+      </w:r>
+      <w:proofErr w:type="spellEnd"/>
+      <w:r>
+        <w:t xml:space="preserve"> </w:t>
+      </w:r>
+      <w:proofErr w:type="spellStart"/>
+      <w:r>
+        <w:t>đó</w:t>
+      </w:r>
+      <w:proofErr w:type="spellEnd"/>
+      <w:r>
+        <w:t>.</w:t>
       </w:r>
     </w:p>
     <w:p>
@@ -34,9 +292,131 @@
           <w:numId w:val="2"/>
         </w:numPr>
       </w:pPr>
-      <w:r>
-        <w:t>Đảm bảo code của những lần sửa sau sẽ không ảnh hưởng đến logic phát triển trước đó</w:t>
-      </w:r>
+      <w:proofErr w:type="spellStart"/>
+      <w:r>
+        <w:t>Đảm</w:t>
+      </w:r>
+      <w:proofErr w:type="spellEnd"/>
+      <w:r>
+        <w:t xml:space="preserve"> </w:t>
+      </w:r>
+      <w:proofErr w:type="spellStart"/>
+      <w:r>
+        <w:t>bảo</w:t>
+      </w:r>
+      <w:proofErr w:type="spellEnd"/>
+      <w:r>
+        <w:t xml:space="preserve"> code </w:t>
+      </w:r>
+      <w:proofErr w:type="spellStart"/>
+      <w:r>
+        <w:t>của</w:t>
+      </w:r>
+      <w:proofErr w:type="spellEnd"/>
+      <w:r>
+        <w:t xml:space="preserve"> </w:t>
+      </w:r>
+      <w:proofErr w:type="spellStart"/>
+      <w:r>
+        <w:t>những</w:t>
+      </w:r>
+      <w:proofErr w:type="spellEnd"/>
+      <w:r>
+        <w:t xml:space="preserve"> </w:t>
+      </w:r>
+      <w:proofErr w:type="spellStart"/>
+      <w:r>
+        <w:t>lần</w:t>
+      </w:r>
+      <w:proofErr w:type="spellEnd"/>
+      <w:r>
+        <w:t xml:space="preserve"> </w:t>
+      </w:r>
+      <w:proofErr w:type="spellStart"/>
+      <w:r>
+        <w:t>sửa</w:t>
+      </w:r>
+      <w:proofErr w:type="spellEnd"/>
+      <w:r>
+        <w:t xml:space="preserve"> </w:t>
+      </w:r>
+      <w:proofErr w:type="spellStart"/>
+      <w:r>
+        <w:t>sau</w:t>
+      </w:r>
+      <w:proofErr w:type="spellEnd"/>
+      <w:r>
+        <w:t xml:space="preserve"> </w:t>
+      </w:r>
+      <w:proofErr w:type="spellStart"/>
+      <w:r>
+        <w:t>sẽ</w:t>
+      </w:r>
+      <w:proofErr w:type="spellEnd"/>
+      <w:r>
+        <w:t xml:space="preserve"> </w:t>
+      </w:r>
+      <w:proofErr w:type="spellStart"/>
+      <w:r>
+        <w:t>không</w:t>
+      </w:r>
+      <w:proofErr w:type="spellEnd"/>
+      <w:r>
+        <w:t xml:space="preserve"> </w:t>
+      </w:r>
+      <w:proofErr w:type="spellStart"/>
+      <w:r>
+        <w:t>ảnh</w:t>
+      </w:r>
+      <w:proofErr w:type="spellEnd"/>
+      <w:r>
+        <w:t xml:space="preserve"> </w:t>
+      </w:r>
+      <w:proofErr w:type="spellStart"/>
+      <w:r>
+        <w:t>hưởng</w:t>
+      </w:r>
+      <w:proofErr w:type="spellEnd"/>
+      <w:r>
+        <w:t xml:space="preserve"> </w:t>
+      </w:r>
+      <w:proofErr w:type="spellStart"/>
+      <w:r>
+        <w:t>đến</w:t>
+      </w:r>
+      <w:proofErr w:type="spellEnd"/>
+      <w:r>
+        <w:t xml:space="preserve"> logic </w:t>
+      </w:r>
+      <w:proofErr w:type="spellStart"/>
+      <w:r>
+        <w:t>phát</w:t>
+      </w:r>
+      <w:proofErr w:type="spellEnd"/>
+      <w:r>
+        <w:t xml:space="preserve"> </w:t>
+      </w:r>
+      <w:proofErr w:type="spellStart"/>
+      <w:r>
+        <w:t>triển</w:t>
+      </w:r>
+      <w:proofErr w:type="spellEnd"/>
+      <w:r>
+        <w:t xml:space="preserve"> </w:t>
+      </w:r>
+      <w:proofErr w:type="spellStart"/>
+      <w:r>
+        <w:t>trước</w:t>
+      </w:r>
+      <w:proofErr w:type="spellEnd"/>
+      <w:r>
+        <w:t xml:space="preserve"> </w:t>
+      </w:r>
+      <w:proofErr w:type="spellStart"/>
+      <w:r>
+        <w:t>đó</w:t>
+      </w:r>
+      <w:proofErr w:type="spellEnd"/>
     </w:p>
     <w:p>
       <w:pPr>
@@ -46,8 +426,357 @@
           <w:numId w:val="2"/>
         </w:numPr>
       </w:pPr>
-      <w:r>
-        <w:t>Trong quá trình test hệ thống, người dung sẽ phải thực hiện thao tác log in và test những tính năng năng riêng biệt, điều này sẽ làm mất nhiều thời gian, unit test giúp cho việc này được là 1 cách tự động do đó giảm thiểu công sức và thời gian.</w:t>
+      <w:proofErr w:type="spellStart"/>
+      <w:r>
+        <w:t>Trong</w:t>
+      </w:r>
+      <w:proofErr w:type="spellEnd"/>
+      <w:r>
+        <w:t xml:space="preserve"> </w:t>
+      </w:r>
+      <w:proofErr w:type="spellStart"/>
+      <w:r>
+        <w:t>quá</w:t>
+      </w:r>
+      <w:proofErr w:type="spellEnd"/>
+      <w:r>
+        <w:t xml:space="preserve"> </w:t>
+      </w:r>
+      <w:proofErr w:type="spellStart"/>
+      <w:r>
+        <w:t>trình</w:t>
+      </w:r>
+      <w:proofErr w:type="spellEnd"/>
+      <w:r>
+        <w:t xml:space="preserve"> test </w:t>
+      </w:r>
+      <w:proofErr w:type="spellStart"/>
+      <w:r>
+        <w:t>hệ</w:t>
+      </w:r>
+      <w:proofErr w:type="spellEnd"/>
+      <w:r>
+        <w:t xml:space="preserve"> </w:t>
+      </w:r>
+      <w:proofErr w:type="spellStart"/>
+      <w:r>
+        <w:t>thống</w:t>
+      </w:r>
+      <w:proofErr w:type="spellEnd"/>
+      <w:r>
+        <w:t xml:space="preserve">, </w:t>
+      </w:r>
+      <w:proofErr w:type="spellStart"/>
+      <w:r>
+        <w:t>người</w:t>
+      </w:r>
+      <w:proofErr w:type="spellEnd"/>
+      <w:r>
+        <w:t xml:space="preserve"> dung </w:t>
+      </w:r>
+      <w:proofErr w:type="spellStart"/>
+      <w:r>
+        <w:t>sẽ</w:t>
+      </w:r>
+      <w:proofErr w:type="spellEnd"/>
+      <w:r>
+        <w:t xml:space="preserve"> </w:t>
+      </w:r>
+      <w:proofErr w:type="spellStart"/>
+      <w:r>
+        <w:t>phải</w:t>
+      </w:r>
+      <w:proofErr w:type="spellEnd"/>
+      <w:r>
+        <w:t xml:space="preserve"> </w:t>
+      </w:r>
+      <w:proofErr w:type="spellStart"/>
+      <w:r>
+        <w:t>thực</w:t>
+      </w:r>
+      <w:proofErr w:type="spellEnd"/>
+      <w:r>
+        <w:t xml:space="preserve"> </w:t>
+      </w:r>
+      <w:proofErr w:type="spellStart"/>
+      <w:r>
+        <w:t>hiện</w:t>
+      </w:r>
+      <w:proofErr w:type="spellEnd"/>
+      <w:r>
+        <w:t xml:space="preserve"> </w:t>
+      </w:r>
+      <w:proofErr w:type="spellStart"/>
+      <w:r>
+        <w:t>thao</w:t>
+      </w:r>
+      <w:proofErr w:type="spellEnd"/>
+      <w:r>
+        <w:t xml:space="preserve"> </w:t>
+      </w:r>
+      <w:proofErr w:type="spellStart"/>
+      <w:r>
+        <w:t>tác</w:t>
+      </w:r>
+      <w:proofErr w:type="spellEnd"/>
+      <w:r>
+        <w:t xml:space="preserve"> log in </w:t>
+      </w:r>
+      <w:proofErr w:type="spellStart"/>
+      <w:r>
+        <w:t>và</w:t>
+      </w:r>
+      <w:proofErr w:type="spellEnd"/>
+      <w:r>
+        <w:t xml:space="preserve"> test </w:t>
+      </w:r>
+      <w:proofErr w:type="spellStart"/>
+      <w:r>
+        <w:t>những</w:t>
+      </w:r>
+      <w:proofErr w:type="spellEnd"/>
+      <w:r>
+        <w:t xml:space="preserve"> </w:t>
+      </w:r>
+      <w:proofErr w:type="spellStart"/>
+      <w:r>
+        <w:t>tính</w:t>
+      </w:r>
+      <w:proofErr w:type="spellEnd"/>
+      <w:r>
+        <w:t xml:space="preserve"> </w:t>
+      </w:r>
+      <w:proofErr w:type="spellStart"/>
+      <w:r>
+        <w:t>năng</w:t>
+      </w:r>
+      <w:proofErr w:type="spellEnd"/>
+      <w:r>
+        <w:t xml:space="preserve"> </w:t>
+      </w:r>
+      <w:proofErr w:type="spellStart"/>
+      <w:r>
+        <w:t>năng</w:t>
+      </w:r>
+      <w:proofErr w:type="spellEnd"/>
+      <w:r>
+        <w:t xml:space="preserve"> </w:t>
+      </w:r>
+      <w:proofErr w:type="spellStart"/>
+      <w:r>
+        <w:t>riêng</w:t>
+      </w:r>
+      <w:proofErr w:type="spellEnd"/>
+      <w:r>
+        <w:t xml:space="preserve"> </w:t>
+      </w:r>
+      <w:proofErr w:type="spellStart"/>
+      <w:r>
+        <w:t>biệt</w:t>
+      </w:r>
+      <w:proofErr w:type="spellEnd"/>
+      <w:r>
+        <w:t xml:space="preserve">, </w:t>
+      </w:r>
+      <w:proofErr w:type="spellStart"/>
+      <w:r>
+        <w:t>điều</w:t>
+      </w:r>
+      <w:proofErr w:type="spellEnd"/>
+      <w:r>
+        <w:t xml:space="preserve"> </w:t>
+      </w:r>
+      <w:proofErr w:type="spellStart"/>
+      <w:r>
+        <w:t>này</w:t>
+      </w:r>
+      <w:proofErr w:type="spellEnd"/>
+      <w:r>
+        <w:t xml:space="preserve"> </w:t>
+      </w:r>
+      <w:proofErr w:type="spellStart"/>
+      <w:r>
+        <w:t>sẽ</w:t>
+      </w:r>
+      <w:proofErr w:type="spellEnd"/>
+      <w:r>
+        <w:t xml:space="preserve"> </w:t>
+      </w:r>
+      <w:proofErr w:type="spellStart"/>
+      <w:r>
+        <w:t>làm</w:t>
+      </w:r>
+      <w:proofErr w:type="spellEnd"/>
+      <w:r>
+        <w:t xml:space="preserve"> </w:t>
+      </w:r>
+      <w:proofErr w:type="spellStart"/>
+      <w:r>
+        <w:t>mất</w:t>
+      </w:r>
+      <w:proofErr w:type="spellEnd"/>
+      <w:r>
+        <w:t xml:space="preserve"> </w:t>
+      </w:r>
+      <w:proofErr w:type="spellStart"/>
+      <w:r>
+        <w:t>nhiều</w:t>
+      </w:r>
+      <w:proofErr w:type="spellEnd"/>
+      <w:r>
+        <w:t xml:space="preserve"> </w:t>
+      </w:r>
+      <w:proofErr w:type="spellStart"/>
+      <w:r>
+        <w:t>thời</w:t>
+      </w:r>
+      <w:proofErr w:type="spellEnd"/>
+      <w:r>
+        <w:t xml:space="preserve"> </w:t>
+      </w:r>
+      <w:proofErr w:type="spellStart"/>
+      <w:r>
+        <w:t>gian</w:t>
+      </w:r>
+      <w:proofErr w:type="spellEnd"/>
+      <w:r>
+        <w:t xml:space="preserve">, unit test </w:t>
+      </w:r>
+      <w:proofErr w:type="spellStart"/>
+      <w:r>
+        <w:t>giúp</w:t>
+      </w:r>
+      <w:proofErr w:type="spellEnd"/>
+      <w:r>
+        <w:t xml:space="preserve"> </w:t>
+      </w:r>
+      <w:proofErr w:type="spellStart"/>
+      <w:r>
+        <w:t>cho</w:t>
+      </w:r>
+      <w:proofErr w:type="spellEnd"/>
+      <w:r>
+        <w:t xml:space="preserve"> </w:t>
+      </w:r>
+      <w:proofErr w:type="spellStart"/>
+      <w:r>
+        <w:t>việc</w:t>
+      </w:r>
+      <w:proofErr w:type="spellEnd"/>
+      <w:r>
+        <w:t xml:space="preserve"> </w:t>
+      </w:r>
+      <w:proofErr w:type="spellStart"/>
+      <w:r>
+        <w:t>này</w:t>
+      </w:r>
+      <w:proofErr w:type="spellEnd"/>
+      <w:r>
+        <w:t xml:space="preserve"> </w:t>
+      </w:r>
+      <w:proofErr w:type="spellStart"/>
+      <w:r>
+        <w:t>được</w:t>
+      </w:r>
+      <w:proofErr w:type="spellEnd"/>
+      <w:r>
+        <w:t xml:space="preserve"> </w:t>
+      </w:r>
+      <w:proofErr w:type="spellStart"/>
+      <w:r>
+        <w:t>là</w:t>
+      </w:r>
+      <w:proofErr w:type="spellEnd"/>
+      <w:r>
+        <w:t xml:space="preserve"> 1 </w:t>
+      </w:r>
+      <w:proofErr w:type="spellStart"/>
+      <w:r>
+        <w:t>cách</w:t>
+      </w:r>
+      <w:proofErr w:type="spellEnd"/>
+      <w:r>
+        <w:t xml:space="preserve"> </w:t>
+      </w:r>
+      <w:proofErr w:type="spellStart"/>
+      <w:r>
+        <w:t>tự</w:t>
+      </w:r>
+      <w:proofErr w:type="spellEnd"/>
+      <w:r>
+        <w:t xml:space="preserve"> </w:t>
+      </w:r>
+      <w:proofErr w:type="spellStart"/>
+      <w:r>
+        <w:t>động</w:t>
+      </w:r>
+      <w:proofErr w:type="spellEnd"/>
+      <w:r>
+        <w:t xml:space="preserve"> do </w:t>
+      </w:r>
+      <w:proofErr w:type="spellStart"/>
+      <w:r>
+        <w:t>đó</w:t>
+      </w:r>
+      <w:proofErr w:type="spellEnd"/>
+      <w:r>
+        <w:t xml:space="preserve"> </w:t>
+      </w:r>
+      <w:proofErr w:type="spellStart"/>
+      <w:r>
+        <w:t>giảm</w:t>
+      </w:r>
+      <w:proofErr w:type="spellEnd"/>
+      <w:r>
+        <w:t xml:space="preserve"> </w:t>
+      </w:r>
+      <w:proofErr w:type="spellStart"/>
+      <w:r>
+        <w:t>thiểu</w:t>
+      </w:r>
+      <w:proofErr w:type="spellEnd"/>
+      <w:r>
+        <w:t xml:space="preserve"> </w:t>
+      </w:r>
+      <w:proofErr w:type="spellStart"/>
+      <w:r>
+        <w:t>công</w:t>
+      </w:r>
+      <w:proofErr w:type="spellEnd"/>
+      <w:r>
+        <w:t xml:space="preserve"> </w:t>
+      </w:r>
+      <w:proofErr w:type="spellStart"/>
+      <w:r>
+        <w:t>sức</w:t>
+      </w:r>
+      <w:proofErr w:type="spellEnd"/>
+      <w:r>
+        <w:t xml:space="preserve"> </w:t>
+      </w:r>
+      <w:proofErr w:type="spellStart"/>
+      <w:r>
+        <w:t>và</w:t>
+      </w:r>
+      <w:proofErr w:type="spellEnd"/>
+      <w:r>
+        <w:t xml:space="preserve"> </w:t>
+      </w:r>
+      <w:proofErr w:type="spellStart"/>
+      <w:r>
+        <w:t>thời</w:t>
+      </w:r>
+      <w:proofErr w:type="spellEnd"/>
+      <w:r>
+        <w:t xml:space="preserve"> </w:t>
+      </w:r>
+      <w:proofErr w:type="spellStart"/>
+      <w:r>
+        <w:t>gian</w:t>
+      </w:r>
+      <w:proofErr w:type="spellEnd"/>
+      <w:r>
+        <w:t>.</w:t>
       </w:r>
     </w:p>
     <w:p>
@@ -58,8 +787,37 @@
           <w:numId w:val="3"/>
         </w:numPr>
       </w:pPr>
-      <w:r>
-        <w:t>Khi nào cần viết unit test</w:t>
+      <w:proofErr w:type="spellStart"/>
+      <w:r>
+        <w:t>Khi</w:t>
+      </w:r>
+      <w:proofErr w:type="spellEnd"/>
+      <w:r>
+        <w:t xml:space="preserve"> </w:t>
+      </w:r>
+      <w:proofErr w:type="spellStart"/>
+      <w:r>
+        <w:t>nào</w:t>
+      </w:r>
+      <w:proofErr w:type="spellEnd"/>
+      <w:r>
+        <w:t xml:space="preserve"> </w:t>
+      </w:r>
+      <w:proofErr w:type="spellStart"/>
+      <w:r>
+        <w:t>cần</w:t>
+      </w:r>
+      <w:proofErr w:type="spellEnd"/>
+      <w:r>
+        <w:t xml:space="preserve"> </w:t>
+      </w:r>
+      <w:proofErr w:type="spellStart"/>
+      <w:r>
+        <w:t>viết</w:t>
+      </w:r>
+      <w:proofErr w:type="spellEnd"/>
+      <w:r>
+        <w:t xml:space="preserve"> unit test</w:t>
       </w:r>
     </w:p>
     <w:p>
@@ -70,8 +828,101 @@
           <w:numId w:val="2"/>
         </w:numPr>
       </w:pPr>
-      <w:r>
-        <w:t>Khi logic ở trong hàm đủ phức tạp và cảm thấy cần phải viết test</w:t>
+      <w:proofErr w:type="spellStart"/>
+      <w:r>
+        <w:t>Khi</w:t>
+      </w:r>
+      <w:proofErr w:type="spellEnd"/>
+      <w:r>
+        <w:t xml:space="preserve"> logic ở </w:t>
+      </w:r>
+      <w:proofErr w:type="spellStart"/>
+      <w:r>
+        <w:t>trong</w:t>
+      </w:r>
+      <w:proofErr w:type="spellEnd"/>
+      <w:r>
+        <w:t xml:space="preserve"> </w:t>
+      </w:r>
+      <w:proofErr w:type="spellStart"/>
+      <w:r>
+        <w:t>hàm</w:t>
+      </w:r>
+      <w:proofErr w:type="spellEnd"/>
+      <w:r>
+        <w:t xml:space="preserve"> </w:t>
+      </w:r>
+      <w:proofErr w:type="spellStart"/>
+      <w:r>
+        <w:t>đủ</w:t>
+      </w:r>
+      <w:proofErr w:type="spellEnd"/>
+      <w:r>
+        <w:t xml:space="preserve"> </w:t>
+      </w:r>
+      <w:proofErr w:type="spellStart"/>
+      <w:r>
+        <w:t>phức</w:t>
+      </w:r>
+      <w:proofErr w:type="spellEnd"/>
+      <w:r>
+        <w:t xml:space="preserve"> </w:t>
+      </w:r>
+      <w:proofErr w:type="spellStart"/>
+      <w:r>
+        <w:t>tạp</w:t>
+      </w:r>
+      <w:proofErr w:type="spellEnd"/>
+      <w:r>
+        <w:t xml:space="preserve"> </w:t>
+      </w:r>
+      <w:proofErr w:type="spellStart"/>
+      <w:r>
+        <w:t>và</w:t>
+      </w:r>
+      <w:proofErr w:type="spellEnd"/>
+      <w:r>
+        <w:t xml:space="preserve"> </w:t>
+      </w:r>
+      <w:proofErr w:type="spellStart"/>
+      <w:r>
+        <w:t>cảm</w:t>
+      </w:r>
+      <w:proofErr w:type="spellEnd"/>
+      <w:r>
+        <w:t xml:space="preserve"> </w:t>
+      </w:r>
+      <w:proofErr w:type="spellStart"/>
+      <w:r>
+        <w:t>thấy</w:t>
+      </w:r>
+      <w:proofErr w:type="spellEnd"/>
+      <w:r>
+        <w:t xml:space="preserve"> </w:t>
+      </w:r>
+      <w:proofErr w:type="spellStart"/>
+      <w:r>
+        <w:t>cần</w:t>
+      </w:r>
+      <w:proofErr w:type="spellEnd"/>
+      <w:r>
+        <w:t xml:space="preserve"> </w:t>
+      </w:r>
+      <w:proofErr w:type="spellStart"/>
+      <w:r>
+        <w:t>phải</w:t>
+      </w:r>
+      <w:proofErr w:type="spellEnd"/>
+      <w:r>
+        <w:t xml:space="preserve"> </w:t>
+      </w:r>
+      <w:proofErr w:type="spellStart"/>
+      <w:r>
+        <w:t>viết</w:t>
+      </w:r>
+      <w:proofErr w:type="spellEnd"/>
+      <w:r>
+        <w:t xml:space="preserve"> test</w:t>
       </w:r>
     </w:p>
     <w:p>
@@ -82,8 +933,165 @@
           <w:numId w:val="2"/>
         </w:numPr>
       </w:pPr>
-      <w:r>
-        <w:t>Khi một đoạn code chạy và tốn bộ nhớ vì vậy cần phải sửa đoạn code đó vào do đó cần phải viết unit test</w:t>
+      <w:proofErr w:type="spellStart"/>
+      <w:r>
+        <w:t>Khi</w:t>
+      </w:r>
+      <w:proofErr w:type="spellEnd"/>
+      <w:r>
+        <w:t xml:space="preserve"> </w:t>
+      </w:r>
+      <w:proofErr w:type="spellStart"/>
+      <w:r>
+        <w:t>một</w:t>
+      </w:r>
+      <w:proofErr w:type="spellEnd"/>
+      <w:r>
+        <w:t xml:space="preserve"> </w:t>
+      </w:r>
+      <w:proofErr w:type="spellStart"/>
+      <w:r>
+        <w:t>đoạn</w:t>
+      </w:r>
+      <w:proofErr w:type="spellEnd"/>
+      <w:r>
+        <w:t xml:space="preserve"> code </w:t>
+      </w:r>
+      <w:proofErr w:type="spellStart"/>
+      <w:r>
+        <w:t>chạy</w:t>
+      </w:r>
+      <w:proofErr w:type="spellEnd"/>
+      <w:r>
+        <w:t xml:space="preserve"> </w:t>
+      </w:r>
+      <w:proofErr w:type="spellStart"/>
+      <w:r>
+        <w:t>và</w:t>
+      </w:r>
+      <w:proofErr w:type="spellEnd"/>
+      <w:r>
+        <w:t xml:space="preserve"> </w:t>
+      </w:r>
+      <w:proofErr w:type="spellStart"/>
+      <w:r>
+        <w:t>tốn</w:t>
+      </w:r>
+      <w:proofErr w:type="spellEnd"/>
+      <w:r>
+        <w:t xml:space="preserve"> </w:t>
+      </w:r>
+      <w:proofErr w:type="spellStart"/>
+      <w:r>
+        <w:t>bộ</w:t>
+      </w:r>
+      <w:proofErr w:type="spellEnd"/>
+      <w:r>
+        <w:t xml:space="preserve"> </w:t>
+      </w:r>
+      <w:proofErr w:type="spellStart"/>
+      <w:r>
+        <w:t>nhớ</w:t>
+      </w:r>
+      <w:proofErr w:type="spellEnd"/>
+      <w:r>
+        <w:t xml:space="preserve"> </w:t>
+      </w:r>
+      <w:proofErr w:type="spellStart"/>
+      <w:r>
+        <w:t>vì</w:t>
+      </w:r>
+      <w:proofErr w:type="spellEnd"/>
+      <w:r>
+        <w:t xml:space="preserve"> </w:t>
+      </w:r>
+      <w:proofErr w:type="spellStart"/>
+      <w:r>
+        <w:t>vậy</w:t>
+      </w:r>
+      <w:proofErr w:type="spellEnd"/>
+      <w:r>
+        <w:t xml:space="preserve"> </w:t>
+      </w:r>
+      <w:proofErr w:type="spellStart"/>
+      <w:r>
+        <w:t>cần</w:t>
+      </w:r>
+      <w:proofErr w:type="spellEnd"/>
+      <w:r>
+        <w:t xml:space="preserve"> </w:t>
+      </w:r>
+      <w:proofErr w:type="spellStart"/>
+      <w:r>
+        <w:t>phải</w:t>
+      </w:r>
+      <w:proofErr w:type="spellEnd"/>
+      <w:r>
+        <w:t xml:space="preserve"> </w:t>
+      </w:r>
+      <w:proofErr w:type="spellStart"/>
+      <w:r>
+        <w:t>sửa</w:t>
+      </w:r>
+      <w:proofErr w:type="spellEnd"/>
+      <w:r>
+        <w:t xml:space="preserve"> </w:t>
+      </w:r>
+      <w:proofErr w:type="spellStart"/>
+      <w:r>
+        <w:t>đoạn</w:t>
+      </w:r>
+      <w:proofErr w:type="spellEnd"/>
+      <w:r>
+        <w:t xml:space="preserve"> code </w:t>
+      </w:r>
+      <w:proofErr w:type="spellStart"/>
+      <w:r>
+        <w:t>đó</w:t>
+      </w:r>
+      <w:proofErr w:type="spellEnd"/>
+      <w:r>
+        <w:t xml:space="preserve"> </w:t>
+      </w:r>
+      <w:proofErr w:type="spellStart"/>
+      <w:r>
+        <w:t>vào</w:t>
+      </w:r>
+      <w:proofErr w:type="spellEnd"/>
+      <w:r>
+        <w:t xml:space="preserve"> do </w:t>
+      </w:r>
+      <w:proofErr w:type="spellStart"/>
+      <w:r>
+        <w:t>đó</w:t>
+      </w:r>
+      <w:proofErr w:type="spellEnd"/>
+      <w:r>
+        <w:t xml:space="preserve"> </w:t>
+      </w:r>
+      <w:proofErr w:type="spellStart"/>
+      <w:r>
+        <w:t>cần</w:t>
+      </w:r>
+      <w:proofErr w:type="spellEnd"/>
+      <w:r>
+        <w:t xml:space="preserve"> </w:t>
+      </w:r>
+      <w:proofErr w:type="spellStart"/>
+      <w:r>
+        <w:t>phải</w:t>
+      </w:r>
+      <w:proofErr w:type="spellEnd"/>
+      <w:r>
+        <w:t xml:space="preserve"> </w:t>
+      </w:r>
+      <w:proofErr w:type="spellStart"/>
+      <w:r>
+        <w:t>viết</w:t>
+      </w:r>
+      <w:proofErr w:type="spellEnd"/>
+      <w:r>
+        <w:t xml:space="preserve"> unit test</w:t>
       </w:r>
     </w:p>
     <w:p>
@@ -94,8 +1102,29 @@
           <w:numId w:val="3"/>
         </w:numPr>
       </w:pPr>
-      <w:r>
-        <w:t>Quy trình viết test</w:t>
+      <w:proofErr w:type="spellStart"/>
+      <w:r>
+        <w:t>Quy</w:t>
+      </w:r>
+      <w:proofErr w:type="spellEnd"/>
+      <w:r>
+        <w:t xml:space="preserve"> </w:t>
+      </w:r>
+      <w:proofErr w:type="spellStart"/>
+      <w:r>
+        <w:t>trình</w:t>
+      </w:r>
+      <w:proofErr w:type="spellEnd"/>
+      <w:r>
+        <w:t xml:space="preserve"> </w:t>
+      </w:r>
+      <w:proofErr w:type="spellStart"/>
+      <w:r>
+        <w:t>viết</w:t>
+      </w:r>
+      <w:proofErr w:type="spellEnd"/>
+      <w:r>
+        <w:t xml:space="preserve"> test</w:t>
       </w:r>
     </w:p>
     <w:p>
@@ -106,8 +1135,85 @@
           <w:numId w:val="2"/>
         </w:numPr>
       </w:pPr>
-      <w:r>
-        <w:t>Viết code test phản ánh chức năng của hàm, function mình cần viết test</w:t>
+      <w:proofErr w:type="spellStart"/>
+      <w:r>
+        <w:t>Viết</w:t>
+      </w:r>
+      <w:proofErr w:type="spellEnd"/>
+      <w:r>
+        <w:t xml:space="preserve"> code test </w:t>
+      </w:r>
+      <w:proofErr w:type="spellStart"/>
+      <w:r>
+        <w:t>phản</w:t>
+      </w:r>
+      <w:proofErr w:type="spellEnd"/>
+      <w:r>
+        <w:t xml:space="preserve"> </w:t>
+      </w:r>
+      <w:proofErr w:type="spellStart"/>
+      <w:r>
+        <w:t>ánh</w:t>
+      </w:r>
+      <w:proofErr w:type="spellEnd"/>
+      <w:r>
+        <w:t xml:space="preserve"> </w:t>
+      </w:r>
+      <w:proofErr w:type="spellStart"/>
+      <w:r>
+        <w:t>chức</w:t>
+      </w:r>
+      <w:proofErr w:type="spellEnd"/>
+      <w:r>
+        <w:t xml:space="preserve"> </w:t>
+      </w:r>
+      <w:proofErr w:type="spellStart"/>
+      <w:r>
+        <w:t>năng</w:t>
+      </w:r>
+      <w:proofErr w:type="spellEnd"/>
+      <w:r>
+        <w:t xml:space="preserve"> </w:t>
+      </w:r>
+      <w:proofErr w:type="spellStart"/>
+      <w:r>
+        <w:t>của</w:t>
+      </w:r>
+      <w:proofErr w:type="spellEnd"/>
+      <w:r>
+        <w:t xml:space="preserve"> </w:t>
+      </w:r>
+      <w:proofErr w:type="spellStart"/>
+      <w:r>
+        <w:t>hàm</w:t>
+      </w:r>
+      <w:proofErr w:type="spellEnd"/>
+      <w:r>
+        <w:t xml:space="preserve">, function </w:t>
+      </w:r>
+      <w:proofErr w:type="spellStart"/>
+      <w:r>
+        <w:t>mình</w:t>
+      </w:r>
+      <w:proofErr w:type="spellEnd"/>
+      <w:r>
+        <w:t xml:space="preserve"> </w:t>
+      </w:r>
+      <w:proofErr w:type="spellStart"/>
+      <w:r>
+        <w:t>cần</w:t>
+      </w:r>
+      <w:proofErr w:type="spellEnd"/>
+      <w:r>
+        <w:t xml:space="preserve"> </w:t>
+      </w:r>
+      <w:proofErr w:type="spellStart"/>
+      <w:r>
+        <w:t>viết</w:t>
+      </w:r>
+      <w:proofErr w:type="spellEnd"/>
+      <w:r>
+        <w:t xml:space="preserve"> test</w:t>
       </w:r>
     </w:p>
     <w:p>
@@ -118,8 +1224,37 @@
           <w:numId w:val="2"/>
         </w:numPr>
       </w:pPr>
-      <w:r>
-        <w:t>Chạy test để xác nhận test fail (Red)</w:t>
+      <w:proofErr w:type="spellStart"/>
+      <w:r>
+        <w:t>Chạy</w:t>
+      </w:r>
+      <w:proofErr w:type="spellEnd"/>
+      <w:r>
+        <w:t xml:space="preserve"> test </w:t>
+      </w:r>
+      <w:proofErr w:type="spellStart"/>
+      <w:r>
+        <w:t>để</w:t>
+      </w:r>
+      <w:proofErr w:type="spellEnd"/>
+      <w:r>
+        <w:t xml:space="preserve"> </w:t>
+      </w:r>
+      <w:proofErr w:type="spellStart"/>
+      <w:r>
+        <w:t>xác</w:t>
+      </w:r>
+      <w:proofErr w:type="spellEnd"/>
+      <w:r>
+        <w:t xml:space="preserve"> </w:t>
+      </w:r>
+      <w:proofErr w:type="spellStart"/>
+      <w:r>
+        <w:t>nhận</w:t>
+      </w:r>
+      <w:proofErr w:type="spellEnd"/>
+      <w:r>
+        <w:t xml:space="preserve"> test fail (Red)</w:t>
       </w:r>
     </w:p>
     <w:p>
@@ -131,10 +1266,40 @@
         </w:numPr>
       </w:pPr>
       <w:r>
-        <w:t>Update lại test để xác nhận test pass</w:t>
-      </w:r>
-      <w:bookmarkStart w:id="0" w:name="_GoBack"/>
-      <w:bookmarkEnd w:id="0"/>
+        <w:t xml:space="preserve">Update </w:t>
+      </w:r>
+      <w:proofErr w:type="spellStart"/>
+      <w:r>
+        <w:t>lại</w:t>
+      </w:r>
+      <w:proofErr w:type="spellEnd"/>
+      <w:r>
+        <w:t xml:space="preserve"> test </w:t>
+      </w:r>
+      <w:proofErr w:type="spellStart"/>
+      <w:r>
+        <w:t>để</w:t>
+      </w:r>
+      <w:proofErr w:type="spellEnd"/>
+      <w:r>
+        <w:t xml:space="preserve"> </w:t>
+      </w:r>
+      <w:proofErr w:type="spellStart"/>
+      <w:r>
+        <w:t>xác</w:t>
+      </w:r>
+      <w:proofErr w:type="spellEnd"/>
+      <w:r>
+        <w:t xml:space="preserve"> </w:t>
+      </w:r>
+      <w:proofErr w:type="spellStart"/>
+      <w:r>
+        <w:t>nhận</w:t>
+      </w:r>
+      <w:proofErr w:type="spellEnd"/>
+      <w:r>
+        <w:t xml:space="preserve"> test pass</w:t>
+      </w:r>
     </w:p>
     <w:p>
       <w:pPr>
@@ -151,16 +1316,823 @@
         </w:numPr>
       </w:pPr>
       <w:r>
-        <w:t>Example với unit test</w:t>
+        <w:t xml:space="preserve">Example </w:t>
+      </w:r>
+      <w:proofErr w:type="spellStart"/>
+      <w:r>
+        <w:t>với</w:t>
+      </w:r>
+      <w:proofErr w:type="spellEnd"/>
+      <w:r>
+        <w:t xml:space="preserve"> unit test</w:t>
       </w:r>
     </w:p>
     <w:p>
       <w:pPr>
         <w:pStyle w:val="ListParagraph"/>
-      </w:pPr>
-      <w:r>
-        <w:t xml:space="preserve">Senario: </w:t>
-      </w:r>
+        <w:numPr>
+          <w:ilvl w:val="0"/>
+          <w:numId w:val="4"/>
+        </w:numPr>
+      </w:pPr>
+      <w:proofErr w:type="spellStart"/>
+      <w:r>
+        <w:t>Senario</w:t>
+      </w:r>
+      <w:proofErr w:type="spellEnd"/>
+      <w:r>
+        <w:t xml:space="preserve">: </w:t>
+      </w:r>
+      <w:proofErr w:type="spellStart"/>
+      <w:r>
+        <w:t>Chúng</w:t>
+      </w:r>
+      <w:proofErr w:type="spellEnd"/>
+      <w:r>
+        <w:t xml:space="preserve"> ta </w:t>
+      </w:r>
+      <w:proofErr w:type="spellStart"/>
+      <w:r>
+        <w:t>có</w:t>
+      </w:r>
+      <w:proofErr w:type="spellEnd"/>
+      <w:r>
+        <w:t xml:space="preserve"> </w:t>
+      </w:r>
+      <w:proofErr w:type="spellStart"/>
+      <w:r>
+        <w:t>một</w:t>
+      </w:r>
+      <w:proofErr w:type="spellEnd"/>
+      <w:r>
+        <w:t xml:space="preserve"> route </w:t>
+      </w:r>
+      <w:proofErr w:type="spellStart"/>
+      <w:r>
+        <w:t>hiển</w:t>
+      </w:r>
+      <w:proofErr w:type="spellEnd"/>
+      <w:r>
+        <w:t xml:space="preserve"> </w:t>
+      </w:r>
+      <w:proofErr w:type="spellStart"/>
+      <w:r>
+        <w:t>thị</w:t>
+      </w:r>
+      <w:proofErr w:type="spellEnd"/>
+      <w:r>
+        <w:t xml:space="preserve"> </w:t>
+      </w:r>
+      <w:proofErr w:type="spellStart"/>
+      <w:r>
+        <w:t>danh</w:t>
+      </w:r>
+      <w:proofErr w:type="spellEnd"/>
+      <w:r>
+        <w:t xml:space="preserve"> </w:t>
+      </w:r>
+      <w:proofErr w:type="spellStart"/>
+      <w:r>
+        <w:t>sách</w:t>
+      </w:r>
+      <w:proofErr w:type="spellEnd"/>
+      <w:r>
+        <w:t xml:space="preserve"> </w:t>
+      </w:r>
+      <w:proofErr w:type="spellStart"/>
+      <w:r>
+        <w:t>khách</w:t>
+      </w:r>
+      <w:proofErr w:type="spellEnd"/>
+      <w:r>
+        <w:t xml:space="preserve"> </w:t>
+      </w:r>
+      <w:proofErr w:type="spellStart"/>
+      <w:r>
+        <w:t>hàng</w:t>
+      </w:r>
+      <w:proofErr w:type="spellEnd"/>
+      <w:r>
+        <w:t xml:space="preserve"> </w:t>
+      </w:r>
+      <w:proofErr w:type="spellStart"/>
+      <w:r>
+        <w:t>và</w:t>
+      </w:r>
+      <w:proofErr w:type="spellEnd"/>
+      <w:r>
+        <w:t xml:space="preserve"> </w:t>
+      </w:r>
+      <w:proofErr w:type="spellStart"/>
+      <w:r>
+        <w:t>để</w:t>
+      </w:r>
+      <w:proofErr w:type="spellEnd"/>
+      <w:r>
+        <w:t xml:space="preserve"> </w:t>
+      </w:r>
+      <w:proofErr w:type="spellStart"/>
+      <w:r>
+        <w:t>xem</w:t>
+      </w:r>
+      <w:proofErr w:type="spellEnd"/>
+      <w:r>
+        <w:t xml:space="preserve"> </w:t>
+      </w:r>
+      <w:proofErr w:type="spellStart"/>
+      <w:r>
+        <w:t>được</w:t>
+      </w:r>
+      <w:proofErr w:type="spellEnd"/>
+      <w:r>
+        <w:t xml:space="preserve"> </w:t>
+      </w:r>
+      <w:proofErr w:type="spellStart"/>
+      <w:r>
+        <w:t>danh</w:t>
+      </w:r>
+      <w:proofErr w:type="spellEnd"/>
+      <w:r>
+        <w:t xml:space="preserve"> </w:t>
+      </w:r>
+      <w:proofErr w:type="spellStart"/>
+      <w:r>
+        <w:t>sách</w:t>
+      </w:r>
+      <w:proofErr w:type="spellEnd"/>
+      <w:r>
+        <w:t xml:space="preserve"> </w:t>
+      </w:r>
+      <w:proofErr w:type="spellStart"/>
+      <w:r>
+        <w:t>người</w:t>
+      </w:r>
+      <w:proofErr w:type="spellEnd"/>
+      <w:r>
+        <w:t xml:space="preserve"> dung </w:t>
+      </w:r>
+      <w:proofErr w:type="spellStart"/>
+      <w:r>
+        <w:t>cần</w:t>
+      </w:r>
+      <w:proofErr w:type="spellEnd"/>
+      <w:r>
+        <w:t xml:space="preserve"> log in</w:t>
+      </w:r>
+      <w:r>
+        <w:t xml:space="preserve"> </w:t>
+      </w:r>
+      <w:proofErr w:type="spellStart"/>
+      <w:r>
+        <w:t>nếu</w:t>
+      </w:r>
+      <w:proofErr w:type="spellEnd"/>
+      <w:r>
+        <w:t xml:space="preserve"> </w:t>
+      </w:r>
+      <w:proofErr w:type="spellStart"/>
+      <w:r>
+        <w:t>chưa</w:t>
+      </w:r>
+      <w:proofErr w:type="spellEnd"/>
+      <w:r>
+        <w:t xml:space="preserve"> </w:t>
+      </w:r>
+      <w:proofErr w:type="spellStart"/>
+      <w:r>
+        <w:t>được</w:t>
+      </w:r>
+      <w:proofErr w:type="spellEnd"/>
+      <w:r>
+        <w:t xml:space="preserve"> login </w:t>
+      </w:r>
+      <w:proofErr w:type="spellStart"/>
+      <w:r>
+        <w:t>chuyển</w:t>
+      </w:r>
+      <w:proofErr w:type="spellEnd"/>
+      <w:r>
+        <w:t xml:space="preserve"> </w:t>
+      </w:r>
+      <w:proofErr w:type="spellStart"/>
+      <w:r>
+        <w:t>đến</w:t>
+      </w:r>
+      <w:proofErr w:type="spellEnd"/>
+      <w:r>
+        <w:t xml:space="preserve"> </w:t>
+      </w:r>
+      <w:proofErr w:type="spellStart"/>
+      <w:r>
+        <w:t>trang</w:t>
+      </w:r>
+      <w:proofErr w:type="spellEnd"/>
+      <w:r>
+        <w:t xml:space="preserve"> login.</w:t>
+      </w:r>
+    </w:p>
+    <w:p>
+      <w:pPr>
+        <w:pStyle w:val="ListParagraph"/>
+        <w:ind w:left="1080"/>
+      </w:pPr>
+    </w:p>
+    <w:p>
+      <w:pPr>
+        <w:pStyle w:val="ListParagraph"/>
+        <w:ind w:left="1080"/>
+      </w:pPr>
+    </w:p>
+    <w:p>
+      <w:pPr>
+        <w:pStyle w:val="ListParagraph"/>
+        <w:ind w:left="1080"/>
+      </w:pPr>
+      <w:r>
+        <w:t xml:space="preserve">B1: </w:t>
+      </w:r>
+      <w:proofErr w:type="spellStart"/>
+      <w:r>
+        <w:t>Viết</w:t>
+      </w:r>
+      <w:proofErr w:type="spellEnd"/>
+      <w:r>
+        <w:t xml:space="preserve"> </w:t>
+      </w:r>
+      <w:proofErr w:type="spellStart"/>
+      <w:r>
+        <w:t>hàm</w:t>
+      </w:r>
+      <w:proofErr w:type="spellEnd"/>
+      <w:r>
+        <w:t xml:space="preserve"> test </w:t>
+      </w:r>
+      <w:proofErr w:type="spellStart"/>
+      <w:r>
+        <w:t>đi</w:t>
+      </w:r>
+      <w:proofErr w:type="spellEnd"/>
+      <w:r>
+        <w:t xml:space="preserve"> </w:t>
+      </w:r>
+      <w:proofErr w:type="spellStart"/>
+      <w:r>
+        <w:t>đến</w:t>
+      </w:r>
+      <w:proofErr w:type="spellEnd"/>
+      <w:r>
+        <w:t xml:space="preserve"> </w:t>
+      </w:r>
+      <w:proofErr w:type="spellStart"/>
+      <w:r>
+        <w:t>trang</w:t>
+      </w:r>
+      <w:proofErr w:type="spellEnd"/>
+      <w:r>
+        <w:t xml:space="preserve"> </w:t>
+      </w:r>
+      <w:proofErr w:type="spellStart"/>
+      <w:r>
+        <w:t>danh</w:t>
+      </w:r>
+      <w:proofErr w:type="spellEnd"/>
+      <w:r>
+        <w:t xml:space="preserve"> </w:t>
+      </w:r>
+      <w:proofErr w:type="spellStart"/>
+      <w:r>
+        <w:t>sách</w:t>
+      </w:r>
+      <w:proofErr w:type="spellEnd"/>
+      <w:r>
+        <w:t xml:space="preserve"> customers (/customers) </w:t>
+      </w:r>
+      <w:proofErr w:type="spellStart"/>
+      <w:r>
+        <w:t>với</w:t>
+      </w:r>
+      <w:proofErr w:type="spellEnd"/>
+      <w:r>
+        <w:t xml:space="preserve"> unauthenticated user </w:t>
+      </w:r>
+      <w:proofErr w:type="spellStart"/>
+      <w:r>
+        <w:t>vào</w:t>
+      </w:r>
+      <w:proofErr w:type="spellEnd"/>
+      <w:r>
+        <w:t xml:space="preserve"> </w:t>
+      </w:r>
+      <w:proofErr w:type="spellStart"/>
+      <w:r>
+        <w:t>xác</w:t>
+      </w:r>
+      <w:proofErr w:type="spellEnd"/>
+      <w:r>
+        <w:t xml:space="preserve"> </w:t>
+      </w:r>
+      <w:proofErr w:type="spellStart"/>
+      <w:r>
+        <w:t>nhận</w:t>
+      </w:r>
+      <w:proofErr w:type="spellEnd"/>
+      <w:r>
+        <w:t xml:space="preserve"> </w:t>
+      </w:r>
+      <w:proofErr w:type="spellStart"/>
+      <w:r>
+        <w:t>có</w:t>
+      </w:r>
+      <w:proofErr w:type="spellEnd"/>
+      <w:r>
+        <w:t xml:space="preserve"> </w:t>
+      </w:r>
+      <w:proofErr w:type="spellStart"/>
+      <w:r>
+        <w:t>chuyển</w:t>
+      </w:r>
+      <w:proofErr w:type="spellEnd"/>
+      <w:r>
+        <w:t xml:space="preserve"> </w:t>
+      </w:r>
+      <w:proofErr w:type="spellStart"/>
+      <w:r>
+        <w:t>đến</w:t>
+      </w:r>
+      <w:proofErr w:type="spellEnd"/>
+      <w:r>
+        <w:t xml:space="preserve"> </w:t>
+      </w:r>
+      <w:proofErr w:type="spellStart"/>
+      <w:r>
+        <w:t>trang</w:t>
+      </w:r>
+      <w:proofErr w:type="spellEnd"/>
+      <w:r>
+        <w:t xml:space="preserve"> login</w:t>
+      </w:r>
+    </w:p>
+    <w:p>
+      <w:pPr>
+        <w:ind w:left="1080"/>
+      </w:pPr>
+      <w:r>
+        <w:t>B2</w:t>
+      </w:r>
+      <w:r>
+        <w:t xml:space="preserve">: Test </w:t>
+      </w:r>
+      <w:proofErr w:type="spellStart"/>
+      <w:r>
+        <w:t>với</w:t>
+      </w:r>
+      <w:proofErr w:type="spellEnd"/>
+      <w:r>
+        <w:t xml:space="preserve"> </w:t>
+      </w:r>
+      <w:proofErr w:type="spellStart"/>
+      <w:r>
+        <w:t>trường</w:t>
+      </w:r>
+      <w:proofErr w:type="spellEnd"/>
+      <w:r>
+        <w:t xml:space="preserve"> </w:t>
+      </w:r>
+      <w:proofErr w:type="spellStart"/>
+      <w:r>
+        <w:t>hợp</w:t>
+      </w:r>
+      <w:proofErr w:type="spellEnd"/>
+      <w:r>
+        <w:t xml:space="preserve"> user </w:t>
+      </w:r>
+      <w:proofErr w:type="spellStart"/>
+      <w:r>
+        <w:t>không</w:t>
+      </w:r>
+      <w:proofErr w:type="spellEnd"/>
+      <w:r>
+        <w:t xml:space="preserve"> login</w:t>
+      </w:r>
+      <w:r>
+        <w:t xml:space="preserve"> </w:t>
+      </w:r>
+      <w:proofErr w:type="spellStart"/>
+      <w:r>
+        <w:t>thì</w:t>
+      </w:r>
+      <w:proofErr w:type="spellEnd"/>
+      <w:r>
+        <w:t xml:space="preserve"> </w:t>
+      </w:r>
+      <w:proofErr w:type="spellStart"/>
+      <w:r>
+        <w:t>có</w:t>
+      </w:r>
+      <w:proofErr w:type="spellEnd"/>
+      <w:r>
+        <w:t xml:space="preserve"> </w:t>
+      </w:r>
+      <w:proofErr w:type="spellStart"/>
+      <w:r>
+        <w:t>chuyển</w:t>
+      </w:r>
+      <w:proofErr w:type="spellEnd"/>
+      <w:r>
+        <w:t xml:space="preserve"> </w:t>
+      </w:r>
+      <w:proofErr w:type="spellStart"/>
+      <w:r>
+        <w:t>đến</w:t>
+      </w:r>
+      <w:proofErr w:type="spellEnd"/>
+      <w:r>
+        <w:t xml:space="preserve"> </w:t>
+      </w:r>
+      <w:proofErr w:type="spellStart"/>
+      <w:r>
+        <w:t>trang</w:t>
+      </w:r>
+      <w:proofErr w:type="spellEnd"/>
+      <w:r>
+        <w:t xml:space="preserve"> login </w:t>
+      </w:r>
+      <w:proofErr w:type="spellStart"/>
+      <w:r>
+        <w:t>không</w:t>
+      </w:r>
+      <w:proofErr w:type="spellEnd"/>
+      <w:r>
+        <w:t>.</w:t>
+      </w:r>
+      <w:r>
+        <w:t xml:space="preserve"> (</w:t>
+      </w:r>
+      <w:r>
+        <w:t>Pass</w:t>
+      </w:r>
+      <w:r>
+        <w:t>)</w:t>
+      </w:r>
+    </w:p>
+    <w:p>
+      <w:pPr>
+        <w:ind w:left="1080"/>
+      </w:pPr>
+      <w:r>
+        <w:t>B3</w:t>
+      </w:r>
+      <w:r>
+        <w:t xml:space="preserve">: Test </w:t>
+      </w:r>
+      <w:proofErr w:type="spellStart"/>
+      <w:r>
+        <w:t>với</w:t>
+      </w:r>
+      <w:proofErr w:type="spellEnd"/>
+      <w:r>
+        <w:t xml:space="preserve"> </w:t>
+      </w:r>
+      <w:proofErr w:type="spellStart"/>
+      <w:r>
+        <w:t>trường</w:t>
+      </w:r>
+      <w:proofErr w:type="spellEnd"/>
+      <w:r>
+        <w:t xml:space="preserve"> </w:t>
+      </w:r>
+      <w:proofErr w:type="spellStart"/>
+      <w:r>
+        <w:t>hợp</w:t>
+      </w:r>
+      <w:proofErr w:type="spellEnd"/>
+      <w:r>
+        <w:t xml:space="preserve"> </w:t>
+      </w:r>
+      <w:proofErr w:type="spellStart"/>
+      <w:r>
+        <w:t>bỏ</w:t>
+      </w:r>
+      <w:proofErr w:type="spellEnd"/>
+      <w:r>
+        <w:t xml:space="preserve"> </w:t>
+      </w:r>
+      <w:proofErr w:type="spellStart"/>
+      <w:r>
+        <w:t>phần</w:t>
+      </w:r>
+      <w:proofErr w:type="spellEnd"/>
+      <w:r>
+        <w:t xml:space="preserve"> check authentication </w:t>
+      </w:r>
+      <w:proofErr w:type="spellStart"/>
+      <w:r>
+        <w:t>trong</w:t>
+      </w:r>
+      <w:proofErr w:type="spellEnd"/>
+      <w:r>
+        <w:t xml:space="preserve"> code</w:t>
+      </w:r>
+      <w:r>
+        <w:t xml:space="preserve"> </w:t>
+      </w:r>
+      <w:proofErr w:type="spellStart"/>
+      <w:r>
+        <w:t>và</w:t>
+      </w:r>
+      <w:proofErr w:type="spellEnd"/>
+      <w:r>
+        <w:t xml:space="preserve"> </w:t>
+      </w:r>
+      <w:proofErr w:type="spellStart"/>
+      <w:r>
+        <w:t>xác</w:t>
+      </w:r>
+      <w:proofErr w:type="spellEnd"/>
+      <w:r>
+        <w:t xml:space="preserve"> </w:t>
+      </w:r>
+      <w:proofErr w:type="spellStart"/>
+      <w:r>
+        <w:t>nhận</w:t>
+      </w:r>
+      <w:proofErr w:type="spellEnd"/>
+      <w:r>
+        <w:t xml:space="preserve"> </w:t>
+      </w:r>
+      <w:proofErr w:type="spellStart"/>
+      <w:r>
+        <w:t>có</w:t>
+      </w:r>
+      <w:proofErr w:type="spellEnd"/>
+      <w:r>
+        <w:t xml:space="preserve"> </w:t>
+      </w:r>
+      <w:proofErr w:type="spellStart"/>
+      <w:r>
+        <w:t>chuyển</w:t>
+      </w:r>
+      <w:proofErr w:type="spellEnd"/>
+      <w:r>
+        <w:t xml:space="preserve"> </w:t>
+      </w:r>
+      <w:proofErr w:type="spellStart"/>
+      <w:r>
+        <w:t>đến</w:t>
+      </w:r>
+      <w:proofErr w:type="spellEnd"/>
+      <w:r>
+        <w:t xml:space="preserve"> </w:t>
+      </w:r>
+      <w:proofErr w:type="spellStart"/>
+      <w:r>
+        <w:t>trang</w:t>
+      </w:r>
+      <w:proofErr w:type="spellEnd"/>
+      <w:r>
+        <w:t xml:space="preserve"> login </w:t>
+      </w:r>
+      <w:proofErr w:type="spellStart"/>
+      <w:r>
+        <w:t>không</w:t>
+      </w:r>
+      <w:proofErr w:type="spellEnd"/>
+      <w:r>
+        <w:t xml:space="preserve"> (</w:t>
+      </w:r>
+      <w:r>
+        <w:t>Failed</w:t>
+      </w:r>
+      <w:r>
+        <w:t>)</w:t>
+      </w:r>
+    </w:p>
+    <w:p>
+      <w:pPr>
+        <w:ind w:left="1080"/>
+      </w:pPr>
+      <w:r>
+        <w:t>B</w:t>
+      </w:r>
+      <w:r>
+        <w:t>4</w:t>
+      </w:r>
+      <w:r>
+        <w:t xml:space="preserve">: </w:t>
+      </w:r>
+      <w:proofErr w:type="spellStart"/>
+      <w:r>
+        <w:t>Chỉnh</w:t>
+      </w:r>
+      <w:proofErr w:type="spellEnd"/>
+      <w:r>
+        <w:t xml:space="preserve"> </w:t>
+      </w:r>
+      <w:proofErr w:type="spellStart"/>
+      <w:r>
+        <w:t>sửa</w:t>
+      </w:r>
+      <w:proofErr w:type="spellEnd"/>
+      <w:r>
+        <w:t xml:space="preserve"> </w:t>
+      </w:r>
+      <w:proofErr w:type="spellStart"/>
+      <w:r>
+        <w:t>hàm</w:t>
+      </w:r>
+      <w:proofErr w:type="spellEnd"/>
+      <w:r>
+        <w:t xml:space="preserve"> </w:t>
+      </w:r>
+      <w:proofErr w:type="spellStart"/>
+      <w:r>
+        <w:t>với</w:t>
+      </w:r>
+      <w:proofErr w:type="spellEnd"/>
+      <w:r>
+        <w:t xml:space="preserve"> 1 authenticated user </w:t>
+      </w:r>
+      <w:proofErr w:type="spellStart"/>
+      <w:r>
+        <w:t>xem</w:t>
+      </w:r>
+      <w:proofErr w:type="spellEnd"/>
+      <w:r>
+        <w:t xml:space="preserve"> </w:t>
+      </w:r>
+      <w:proofErr w:type="spellStart"/>
+      <w:r>
+        <w:t>có</w:t>
+      </w:r>
+      <w:proofErr w:type="spellEnd"/>
+      <w:r>
+        <w:t xml:space="preserve"> </w:t>
+      </w:r>
+      <w:proofErr w:type="spellStart"/>
+      <w:r>
+        <w:t>xem</w:t>
+      </w:r>
+      <w:proofErr w:type="spellEnd"/>
+      <w:r>
+        <w:t xml:space="preserve"> </w:t>
+      </w:r>
+      <w:proofErr w:type="spellStart"/>
+      <w:r>
+        <w:t>được</w:t>
+      </w:r>
+      <w:proofErr w:type="spellEnd"/>
+      <w:r>
+        <w:t xml:space="preserve"> </w:t>
+      </w:r>
+      <w:proofErr w:type="spellStart"/>
+      <w:r>
+        <w:t>danh</w:t>
+      </w:r>
+      <w:proofErr w:type="spellEnd"/>
+      <w:r>
+        <w:t xml:space="preserve"> </w:t>
+      </w:r>
+      <w:proofErr w:type="spellStart"/>
+      <w:r>
+        <w:t>sách</w:t>
+      </w:r>
+      <w:proofErr w:type="spellEnd"/>
+      <w:r>
+        <w:t xml:space="preserve"> customers </w:t>
+      </w:r>
+      <w:proofErr w:type="spellStart"/>
+      <w:r>
+        <w:t>không</w:t>
+      </w:r>
+      <w:proofErr w:type="spellEnd"/>
+      <w:r>
+        <w:t>.</w:t>
+      </w:r>
+      <w:bookmarkStart w:id="0" w:name="_GoBack"/>
+      <w:bookmarkEnd w:id="0"/>
+    </w:p>
+    <w:p>
+      <w:pPr>
+        <w:ind w:left="1080"/>
+      </w:pPr>
+      <w:r>
+        <w:t>B</w:t>
+      </w:r>
+      <w:r>
+        <w:t>5</w:t>
+      </w:r>
+      <w:r>
+        <w:t xml:space="preserve">: Set up 1 user </w:t>
+      </w:r>
+      <w:proofErr w:type="spellStart"/>
+      <w:r>
+        <w:t>ảo</w:t>
+      </w:r>
+      <w:proofErr w:type="spellEnd"/>
+      <w:r>
+        <w:t xml:space="preserve"> </w:t>
+      </w:r>
+      <w:proofErr w:type="spellStart"/>
+      <w:r>
+        <w:t>trong</w:t>
+      </w:r>
+      <w:proofErr w:type="spellEnd"/>
+      <w:r>
+        <w:t xml:space="preserve"> test </w:t>
+      </w:r>
+      <w:proofErr w:type="spellStart"/>
+      <w:r>
+        <w:t>để</w:t>
+      </w:r>
+      <w:proofErr w:type="spellEnd"/>
+      <w:r>
+        <w:t xml:space="preserve"> </w:t>
+      </w:r>
+      <w:proofErr w:type="spellStart"/>
+      <w:r>
+        <w:t>xác</w:t>
+      </w:r>
+      <w:proofErr w:type="spellEnd"/>
+      <w:r>
+        <w:t xml:space="preserve"> </w:t>
+      </w:r>
+      <w:proofErr w:type="spellStart"/>
+      <w:r>
+        <w:t>nhận</w:t>
+      </w:r>
+      <w:proofErr w:type="spellEnd"/>
+      <w:r>
+        <w:t xml:space="preserve"> </w:t>
+      </w:r>
+      <w:proofErr w:type="spellStart"/>
+      <w:r>
+        <w:t>được</w:t>
+      </w:r>
+      <w:proofErr w:type="spellEnd"/>
+      <w:r>
+        <w:t xml:space="preserve"> </w:t>
+      </w:r>
+      <w:proofErr w:type="spellStart"/>
+      <w:r>
+        <w:t>việc</w:t>
+      </w:r>
+      <w:proofErr w:type="spellEnd"/>
+      <w:r>
+        <w:t xml:space="preserve"> </w:t>
+      </w:r>
+      <w:proofErr w:type="spellStart"/>
+      <w:r>
+        <w:t>có</w:t>
+      </w:r>
+      <w:proofErr w:type="spellEnd"/>
+      <w:r>
+        <w:t xml:space="preserve"> </w:t>
+      </w:r>
+      <w:proofErr w:type="spellStart"/>
+      <w:r>
+        <w:t>thể</w:t>
+      </w:r>
+      <w:proofErr w:type="spellEnd"/>
+      <w:r>
+        <w:t xml:space="preserve"> </w:t>
+      </w:r>
+      <w:proofErr w:type="spellStart"/>
+      <w:r>
+        <w:t>xem</w:t>
+      </w:r>
+      <w:proofErr w:type="spellEnd"/>
+      <w:r>
+        <w:t xml:space="preserve"> </w:t>
+      </w:r>
+      <w:proofErr w:type="spellStart"/>
+      <w:r>
+        <w:t>được</w:t>
+      </w:r>
+      <w:proofErr w:type="spellEnd"/>
+      <w:r>
+        <w:t xml:space="preserve"> </w:t>
+      </w:r>
+      <w:proofErr w:type="spellStart"/>
+      <w:r>
+        <w:t>danh</w:t>
+      </w:r>
+      <w:proofErr w:type="spellEnd"/>
+      <w:r>
+        <w:t xml:space="preserve"> </w:t>
+      </w:r>
+      <w:proofErr w:type="spellStart"/>
+      <w:r>
+        <w:t>sách</w:t>
+      </w:r>
+      <w:proofErr w:type="spellEnd"/>
+      <w:r>
+        <w:t xml:space="preserve"> customers.</w:t>
+      </w:r>
+    </w:p>
+    <w:p>
+      <w:pPr>
+        <w:pStyle w:val="ListParagraph"/>
+      </w:pPr>
     </w:p>
     <w:sectPr>
       <w:pgSz w:w="12240" w:h="15840"/>
@@ -465,6 +2437,119 @@
       </w:rPr>
     </w:lvl>
   </w:abstractNum>
+  <w:abstractNum w:abstractNumId="3" w15:restartNumberingAfterBreak="0">
+    <w:nsid w:val="723F197E"/>
+    <w:multiLevelType w:val="hybridMultilevel"/>
+    <w:tmpl w:val="44FE1F92"/>
+    <w:lvl w:ilvl="0" w:tplc="221E4A14">
+      <w:start w:val="3"/>
+      <w:numFmt w:val="bullet"/>
+      <w:lvlText w:val=""/>
+      <w:lvlJc w:val="left"/>
+      <w:pPr>
+        <w:ind w:left="1080" w:hanging="360"/>
+      </w:pPr>
+      <w:rPr>
+        <w:rFonts w:ascii="Symbol" w:eastAsiaTheme="minorEastAsia" w:hAnsi="Symbol" w:cstheme="minorBidi" w:hint="default"/>
+      </w:rPr>
+    </w:lvl>
+    <w:lvl w:ilvl="1" w:tplc="04090003" w:tentative="1">
+      <w:start w:val="1"/>
+      <w:numFmt w:val="bullet"/>
+      <w:lvlText w:val="o"/>
+      <w:lvlJc w:val="left"/>
+      <w:pPr>
+        <w:ind w:left="1800" w:hanging="360"/>
+      </w:pPr>
+      <w:rPr>
+        <w:rFonts w:ascii="Courier New" w:hAnsi="Courier New" w:cs="Courier New" w:hint="default"/>
+      </w:rPr>
+    </w:lvl>
+    <w:lvl w:ilvl="2" w:tplc="04090005" w:tentative="1">
+      <w:start w:val="1"/>
+      <w:numFmt w:val="bullet"/>
+      <w:lvlText w:val=""/>
+      <w:lvlJc w:val="left"/>
+      <w:pPr>
+        <w:ind w:left="2520" w:hanging="360"/>
+      </w:pPr>
+      <w:rPr>
+        <w:rFonts w:ascii="Wingdings" w:hAnsi="Wingdings" w:hint="default"/>
+      </w:rPr>
+    </w:lvl>
+    <w:lvl w:ilvl="3" w:tplc="04090001" w:tentative="1">
+      <w:start w:val="1"/>
+      <w:numFmt w:val="bullet"/>
+      <w:lvlText w:val=""/>
+      <w:lvlJc w:val="left"/>
+      <w:pPr>
+        <w:ind w:left="3240" w:hanging="360"/>
+      </w:pPr>
+      <w:rPr>
+        <w:rFonts w:ascii="Symbol" w:hAnsi="Symbol" w:hint="default"/>
+      </w:rPr>
+    </w:lvl>
+    <w:lvl w:ilvl="4" w:tplc="04090003" w:tentative="1">
+      <w:start w:val="1"/>
+      <w:numFmt w:val="bullet"/>
+      <w:lvlText w:val="o"/>
+      <w:lvlJc w:val="left"/>
+      <w:pPr>
+        <w:ind w:left="3960" w:hanging="360"/>
+      </w:pPr>
+      <w:rPr>
+        <w:rFonts w:ascii="Courier New" w:hAnsi="Courier New" w:cs="Courier New" w:hint="default"/>
+      </w:rPr>
+    </w:lvl>
+    <w:lvl w:ilvl="5" w:tplc="04090005" w:tentative="1">
+      <w:start w:val="1"/>
+      <w:numFmt w:val="bullet"/>
+      <w:lvlText w:val=""/>
+      <w:lvlJc w:val="left"/>
+      <w:pPr>
+        <w:ind w:left="4680" w:hanging="360"/>
+      </w:pPr>
+      <w:rPr>
+        <w:rFonts w:ascii="Wingdings" w:hAnsi="Wingdings" w:hint="default"/>
+      </w:rPr>
+    </w:lvl>
+    <w:lvl w:ilvl="6" w:tplc="04090001" w:tentative="1">
+      <w:start w:val="1"/>
+      <w:numFmt w:val="bullet"/>
+      <w:lvlText w:val=""/>
+      <w:lvlJc w:val="left"/>
+      <w:pPr>
+        <w:ind w:left="5400" w:hanging="360"/>
+      </w:pPr>
+      <w:rPr>
+        <w:rFonts w:ascii="Symbol" w:hAnsi="Symbol" w:hint="default"/>
+      </w:rPr>
+    </w:lvl>
+    <w:lvl w:ilvl="7" w:tplc="04090003" w:tentative="1">
+      <w:start w:val="1"/>
+      <w:numFmt w:val="bullet"/>
+      <w:lvlText w:val="o"/>
+      <w:lvlJc w:val="left"/>
+      <w:pPr>
+        <w:ind w:left="6120" w:hanging="360"/>
+      </w:pPr>
+      <w:rPr>
+        <w:rFonts w:ascii="Courier New" w:hAnsi="Courier New" w:cs="Courier New" w:hint="default"/>
+      </w:rPr>
+    </w:lvl>
+    <w:lvl w:ilvl="8" w:tplc="04090005" w:tentative="1">
+      <w:start w:val="1"/>
+      <w:numFmt w:val="bullet"/>
+      <w:lvlText w:val=""/>
+      <w:lvlJc w:val="left"/>
+      <w:pPr>
+        <w:ind w:left="6840" w:hanging="360"/>
+      </w:pPr>
+      <w:rPr>
+        <w:rFonts w:ascii="Wingdings" w:hAnsi="Wingdings" w:hint="default"/>
+      </w:rPr>
+    </w:lvl>
+  </w:abstractNum>
   <w:num w:numId="1">
     <w:abstractNumId w:val="0"/>
   </w:num>
@@ -473,6 +2558,9 @@
   </w:num>
   <w:num w:numId="3">
     <w:abstractNumId w:val="1"/>
+  </w:num>
+  <w:num w:numId="4">
+    <w:abstractNumId w:val="3"/>
   </w:num>
 </w:numbering>
 </file>
